--- a/Python/FMW_titelblad_20251113.docx
+++ b/Python/FMW_titelblad_20251113.docx
@@ -1249,7 +1249,7 @@
                 <w:rFonts w:ascii="Arial" w:hAnsi="Arial"/>
                 <w:sz w:val="28"/>
               </w:rPr>
-              <w:t>Dr. M.P. Roeling</w:t>
+              <w:t>Dr. ir. B. Westerweel</w:t>
             </w:r>
           </w:p>
         </w:tc>
